--- a/Library Management System Documentation.docx
+++ b/Library Management System Documentation.docx
@@ -127,7 +127,6 @@
           <w:szCs w:val="28"/>
         </w:rPr>
       </w:pPr>
-      <w:proofErr w:type="spellStart"/>
       <w:r>
         <w:rPr>
           <w:b/>
@@ -137,29 +136,12 @@
         </w:rPr>
         <w:t>LibraryItem</w:t>
       </w:r>
-      <w:proofErr w:type="spellEnd"/>
-      <w:r>
-        <w:rPr>
-          <w:sz w:val="28"/>
-          <w:szCs w:val="28"/>
-        </w:rPr>
-        <w:t xml:space="preserve">: Abstract base class representing any item in the library. Attributes include id, title, author, ISBN, publisher, and </w:t>
-      </w:r>
-      <w:proofErr w:type="spellStart"/>
-      <w:r>
-        <w:rPr>
-          <w:sz w:val="28"/>
-          <w:szCs w:val="28"/>
-        </w:rPr>
-        <w:t>numOfCopies</w:t>
-      </w:r>
-      <w:proofErr w:type="spellEnd"/>
-      <w:r>
-        <w:rPr>
-          <w:sz w:val="28"/>
-          <w:szCs w:val="28"/>
-        </w:rPr>
-        <w:t>. It has subclasses Book and Periodical with specific formats (e.g., printed or electronic).</w:t>
+      <w:r>
+        <w:rPr>
+          <w:sz w:val="28"/>
+          <w:szCs w:val="28"/>
+        </w:rPr>
+        <w:t>: Abstract base class representing any item in the library. Attributes include id, title, author, ISBN, publisher, and numOfCopies. It has subclasses Book and Periodical with specific formats (e.g., printed or electronic).</w:t>
       </w:r>
     </w:p>
     <w:p>
@@ -187,23 +169,7 @@
           <w:sz w:val="28"/>
           <w:szCs w:val="28"/>
         </w:rPr>
-        <w:t xml:space="preserve">: Extends </w:t>
-      </w:r>
-      <w:proofErr w:type="spellStart"/>
-      <w:r>
-        <w:rPr>
-          <w:sz w:val="28"/>
-          <w:szCs w:val="28"/>
-        </w:rPr>
-        <w:t>LibraryItem</w:t>
-      </w:r>
-      <w:proofErr w:type="spellEnd"/>
-      <w:r>
-        <w:rPr>
-          <w:sz w:val="28"/>
-          <w:szCs w:val="28"/>
-        </w:rPr>
-        <w:t>, represents books with additional formats like audio, electronic, and print.</w:t>
+        <w:t>: Extends LibraryItem, represents books with additional formats like audio, electronic, and print.</w:t>
       </w:r>
     </w:p>
     <w:p>
@@ -231,23 +197,7 @@
           <w:sz w:val="28"/>
           <w:szCs w:val="28"/>
         </w:rPr>
-        <w:t xml:space="preserve">: Extends </w:t>
-      </w:r>
-      <w:proofErr w:type="spellStart"/>
-      <w:r>
-        <w:rPr>
-          <w:sz w:val="28"/>
-          <w:szCs w:val="28"/>
-        </w:rPr>
-        <w:t>LibraryItem</w:t>
-      </w:r>
-      <w:proofErr w:type="spellEnd"/>
-      <w:r>
-        <w:rPr>
-          <w:sz w:val="28"/>
-          <w:szCs w:val="28"/>
-        </w:rPr>
-        <w:t>, represents periodicals that can be either printed or electronic.</w:t>
+        <w:t>: Extends LibraryItem, represents periodicals that can be either printed or electronic.</w:t>
       </w:r>
     </w:p>
     <w:p>
@@ -275,23 +225,7 @@
           <w:sz w:val="28"/>
           <w:szCs w:val="28"/>
         </w:rPr>
-        <w:t xml:space="preserve">: Represents an author in the system, with attributes for name, </w:t>
-      </w:r>
-      <w:proofErr w:type="spellStart"/>
-      <w:r>
-        <w:rPr>
-          <w:sz w:val="28"/>
-          <w:szCs w:val="28"/>
-        </w:rPr>
-        <w:t>dateOfBirth</w:t>
-      </w:r>
-      <w:proofErr w:type="spellEnd"/>
-      <w:r>
-        <w:rPr>
-          <w:sz w:val="28"/>
-          <w:szCs w:val="28"/>
-        </w:rPr>
-        <w:t>, and a list of library items they've contributed to.</w:t>
+        <w:t>: Represents an author in the system, with attributes for name, dateOfBirth, and a list of library items they've contributed to.</w:t>
       </w:r>
     </w:p>
     <w:p>
@@ -418,7 +352,6 @@
           <w:szCs w:val="28"/>
         </w:rPr>
       </w:pPr>
-      <w:proofErr w:type="spellStart"/>
       <w:r>
         <w:rPr>
           <w:b/>
@@ -428,7 +361,6 @@
         </w:rPr>
         <w:t>LibraryDemo</w:t>
       </w:r>
-      <w:proofErr w:type="spellEnd"/>
       <w:r>
         <w:rPr>
           <w:sz w:val="28"/>
@@ -574,23 +506,7 @@
           <w:sz w:val="28"/>
           <w:szCs w:val="28"/>
         </w:rPr>
-        <w:t xml:space="preserve">Run the </w:t>
-      </w:r>
-      <w:proofErr w:type="spellStart"/>
-      <w:r>
-        <w:rPr>
-          <w:sz w:val="28"/>
-          <w:szCs w:val="28"/>
-        </w:rPr>
-        <w:t>LibraryDemo</w:t>
-      </w:r>
-      <w:proofErr w:type="spellEnd"/>
-      <w:r>
-        <w:rPr>
-          <w:sz w:val="28"/>
-          <w:szCs w:val="28"/>
-        </w:rPr>
-        <w:t xml:space="preserve"> class to start the application.</w:t>
+        <w:t>Run the LibraryDemo class to start the application.</w:t>
       </w:r>
     </w:p>
     <w:p>
@@ -911,14 +827,12 @@
                                       <w:color w:val="FF0000"/>
                                     </w:rPr>
                                   </w:pPr>
-                                  <w:proofErr w:type="spellStart"/>
                                   <w:r>
                                     <w:rPr>
                                       <w:color w:val="FF0000"/>
                                     </w:rPr>
                                     <w:t>itemList</w:t>
                                   </w:r>
-                                  <w:proofErr w:type="spellEnd"/>
                                 </w:p>
                                 <w:p>
                                   <w:pPr>
@@ -1141,14 +1055,12 @@
                                       <w:color w:val="FF0000"/>
                                     </w:rPr>
                                   </w:pPr>
-                                  <w:proofErr w:type="spellStart"/>
                                   <w:r>
                                     <w:rPr>
                                       <w:color w:val="FF0000"/>
                                     </w:rPr>
                                     <w:t>LibraryItem</w:t>
                                   </w:r>
-                                  <w:proofErr w:type="spellEnd"/>
                                 </w:p>
                                 <w:p>
                                   <w:pPr>
@@ -1193,14 +1105,12 @@
                                       <w:color w:val="FF0000"/>
                                     </w:rPr>
                                   </w:pPr>
-                                  <w:proofErr w:type="spellStart"/>
                                   <w:r>
                                     <w:rPr>
                                       <w:color w:val="FF0000"/>
                                     </w:rPr>
                                     <w:t>numOfCopies</w:t>
                                   </w:r>
-                                  <w:proofErr w:type="spellEnd"/>
                                 </w:p>
                                 <w:p>
                                   <w:pPr>
@@ -1299,7 +1209,6 @@
                                       <w:color w:val="FF0000"/>
                                     </w:rPr>
                                   </w:pPr>
-                                  <w:proofErr w:type="spellStart"/>
                                   <w:r>
                                     <w:rPr>
                                       <w:color w:val="FF0000"/>
@@ -1312,7 +1221,6 @@
                                     </w:rPr>
                                     <w:t>Menu</w:t>
                                   </w:r>
-                                  <w:proofErr w:type="spellEnd"/>
                                 </w:p>
                                 <w:p>
                                   <w:pPr>
@@ -1329,20 +1237,12 @@
                                       <w:color w:val="FF0000"/>
                                     </w:rPr>
                                   </w:pPr>
-                                  <w:proofErr w:type="spellStart"/>
                                   <w:proofErr w:type="gramStart"/>
                                   <w:r>
                                     <w:rPr>
                                       <w:color w:val="FF0000"/>
                                     </w:rPr>
-                                    <w:t>addBook</w:t>
-                                  </w:r>
-                                  <w:proofErr w:type="spellEnd"/>
-                                  <w:r>
-                                    <w:rPr>
-                                      <w:color w:val="FF0000"/>
-                                    </w:rPr>
-                                    <w:t>(</w:t>
+                                    <w:t>addBook(</w:t>
                                   </w:r>
                                   <w:proofErr w:type="gramEnd"/>
                                   <w:r>
@@ -1359,20 +1259,12 @@
                                       <w:color w:val="FF0000"/>
                                     </w:rPr>
                                   </w:pPr>
-                                  <w:proofErr w:type="spellStart"/>
                                   <w:proofErr w:type="gramStart"/>
                                   <w:r>
                                     <w:rPr>
                                       <w:color w:val="FF0000"/>
                                     </w:rPr>
-                                    <w:t>deleteItem</w:t>
-                                  </w:r>
-                                  <w:proofErr w:type="spellEnd"/>
-                                  <w:r>
-                                    <w:rPr>
-                                      <w:color w:val="FF0000"/>
-                                    </w:rPr>
-                                    <w:t>(</w:t>
+                                    <w:t>deleteItem(</w:t>
                                   </w:r>
                                   <w:proofErr w:type="gramEnd"/>
                                   <w:r>
@@ -2471,69 +2363,12 @@
           <w:szCs w:val="28"/>
         </w:rPr>
       </w:pPr>
-      <w:proofErr w:type="spellStart"/>
-      <w:r>
-        <w:rPr>
-          <w:sz w:val="28"/>
-          <w:szCs w:val="28"/>
-        </w:rPr>
-        <w:t>src</w:t>
-      </w:r>
-      <w:proofErr w:type="spellEnd"/>
-      <w:r>
-        <w:rPr>
-          <w:sz w:val="28"/>
-          <w:szCs w:val="28"/>
-        </w:rPr>
-        <w:t>/</w:t>
-      </w:r>
-      <w:proofErr w:type="spellStart"/>
-      <w:r>
-        <w:rPr>
-          <w:sz w:val="28"/>
-          <w:szCs w:val="28"/>
-        </w:rPr>
-        <w:t>LibraryItem</w:t>
-      </w:r>
-      <w:proofErr w:type="spellEnd"/>
-      <w:r>
-        <w:rPr>
-          <w:sz w:val="28"/>
-          <w:szCs w:val="28"/>
-        </w:rPr>
-        <w:t xml:space="preserve">: Contains classes and </w:t>
-      </w:r>
-      <w:proofErr w:type="spellStart"/>
-      <w:r>
-        <w:rPr>
-          <w:sz w:val="28"/>
-          <w:szCs w:val="28"/>
-        </w:rPr>
-        <w:t>enums</w:t>
-      </w:r>
-      <w:proofErr w:type="spellEnd"/>
-      <w:r>
-        <w:rPr>
-          <w:sz w:val="28"/>
-          <w:szCs w:val="28"/>
-        </w:rPr>
-        <w:t xml:space="preserve"> related to library items (</w:t>
-      </w:r>
-      <w:proofErr w:type="spellStart"/>
-      <w:r>
-        <w:rPr>
-          <w:sz w:val="28"/>
-          <w:szCs w:val="28"/>
-        </w:rPr>
-        <w:t>LibraryItem</w:t>
-      </w:r>
-      <w:proofErr w:type="spellEnd"/>
-      <w:r>
-        <w:rPr>
-          <w:sz w:val="28"/>
-          <w:szCs w:val="28"/>
-        </w:rPr>
-        <w:t>, Book, Periodical, Status).</w:t>
+      <w:r>
+        <w:rPr>
+          <w:sz w:val="28"/>
+          <w:szCs w:val="28"/>
+        </w:rPr>
+        <w:t>src/LibraryItem: Contains classes and enums related to library items (LibraryItem, Book, Periodical, Status).</w:t>
       </w:r>
     </w:p>
     <w:p>
@@ -2547,21 +2382,12 @@
           <w:szCs w:val="28"/>
         </w:rPr>
       </w:pPr>
-      <w:proofErr w:type="spellStart"/>
-      <w:r>
-        <w:rPr>
-          <w:sz w:val="28"/>
-          <w:szCs w:val="28"/>
-        </w:rPr>
-        <w:t>src</w:t>
-      </w:r>
-      <w:proofErr w:type="spellEnd"/>
-      <w:r>
-        <w:rPr>
-          <w:sz w:val="28"/>
-          <w:szCs w:val="28"/>
-        </w:rPr>
-        <w:t>/Author: Contains the Author class.</w:t>
+      <w:r>
+        <w:rPr>
+          <w:sz w:val="28"/>
+          <w:szCs w:val="28"/>
+        </w:rPr>
+        <w:t>src/Author: Contains the Author class.</w:t>
       </w:r>
     </w:p>
     <w:p>
@@ -2575,21 +2401,12 @@
           <w:szCs w:val="28"/>
         </w:rPr>
       </w:pPr>
-      <w:proofErr w:type="spellStart"/>
-      <w:r>
-        <w:rPr>
-          <w:sz w:val="28"/>
-          <w:szCs w:val="28"/>
-        </w:rPr>
-        <w:t>src</w:t>
-      </w:r>
-      <w:proofErr w:type="spellEnd"/>
-      <w:r>
-        <w:rPr>
-          <w:sz w:val="28"/>
-          <w:szCs w:val="28"/>
-        </w:rPr>
-        <w:t>/Patron: Contains the Patron, Student, and Employee classes.</w:t>
+      <w:r>
+        <w:rPr>
+          <w:sz w:val="28"/>
+          <w:szCs w:val="28"/>
+        </w:rPr>
+        <w:t>src/Patron: Contains the Patron, Student, and Employee classes.</w:t>
       </w:r>
     </w:p>
     <w:p>
@@ -2603,21 +2420,12 @@
           <w:szCs w:val="28"/>
         </w:rPr>
       </w:pPr>
-      <w:proofErr w:type="spellStart"/>
-      <w:r>
-        <w:rPr>
-          <w:sz w:val="28"/>
-          <w:szCs w:val="28"/>
-        </w:rPr>
-        <w:t>src</w:t>
-      </w:r>
-      <w:proofErr w:type="spellEnd"/>
-      <w:r>
-        <w:rPr>
-          <w:sz w:val="28"/>
-          <w:szCs w:val="28"/>
-        </w:rPr>
-        <w:t>/Library: Contains the Library class with methods for managing items, patrons, and authors.</w:t>
+      <w:r>
+        <w:rPr>
+          <w:sz w:val="28"/>
+          <w:szCs w:val="28"/>
+        </w:rPr>
+        <w:t>src/Library: Contains the Library class with methods for managing items, patrons, and authors.</w:t>
       </w:r>
     </w:p>
     <w:p>
@@ -2631,37 +2439,12 @@
           <w:szCs w:val="28"/>
         </w:rPr>
       </w:pPr>
-      <w:proofErr w:type="spellStart"/>
-      <w:r>
-        <w:rPr>
-          <w:sz w:val="28"/>
-          <w:szCs w:val="28"/>
-        </w:rPr>
-        <w:t>src</w:t>
-      </w:r>
-      <w:proofErr w:type="spellEnd"/>
-      <w:r>
-        <w:rPr>
-          <w:sz w:val="28"/>
-          <w:szCs w:val="28"/>
-        </w:rPr>
-        <w:t>/</w:t>
-      </w:r>
-      <w:proofErr w:type="spellStart"/>
-      <w:r>
-        <w:rPr>
-          <w:sz w:val="28"/>
-          <w:szCs w:val="28"/>
-        </w:rPr>
-        <w:t>LibraryDemo</w:t>
-      </w:r>
-      <w:proofErr w:type="spellEnd"/>
-      <w:r>
-        <w:rPr>
-          <w:sz w:val="28"/>
-          <w:szCs w:val="28"/>
-        </w:rPr>
-        <w:t>: The main entry point of the application with a menu-driven interface.</w:t>
+      <w:r>
+        <w:rPr>
+          <w:sz w:val="28"/>
+          <w:szCs w:val="28"/>
+        </w:rPr>
+        <w:t>src/LibraryDemo: The main entry point of the application with a menu-driven interface.</w:t>
       </w:r>
     </w:p>
     <w:p>
@@ -2737,53 +2520,12 @@
           <w:szCs w:val="28"/>
         </w:rPr>
       </w:pPr>
-      <w:proofErr w:type="spellStart"/>
-      <w:r>
-        <w:rPr>
-          <w:sz w:val="28"/>
-          <w:szCs w:val="28"/>
-        </w:rPr>
-        <w:t>library_items</w:t>
-      </w:r>
-      <w:proofErr w:type="spellEnd"/>
-      <w:r>
-        <w:rPr>
-          <w:sz w:val="28"/>
-          <w:szCs w:val="28"/>
-        </w:rPr>
-        <w:t xml:space="preserve">: Stores item details with columns for id, title, author, </w:t>
-      </w:r>
-      <w:proofErr w:type="spellStart"/>
-      <w:r>
-        <w:rPr>
-          <w:sz w:val="28"/>
-          <w:szCs w:val="28"/>
-        </w:rPr>
-        <w:t>isbn</w:t>
-      </w:r>
-      <w:proofErr w:type="spellEnd"/>
-      <w:r>
-        <w:rPr>
-          <w:sz w:val="28"/>
-          <w:szCs w:val="28"/>
-        </w:rPr>
-        <w:t xml:space="preserve">, publisher, </w:t>
-      </w:r>
-      <w:proofErr w:type="spellStart"/>
-      <w:r>
-        <w:rPr>
-          <w:sz w:val="28"/>
-          <w:szCs w:val="28"/>
-        </w:rPr>
-        <w:t>num_of_copies</w:t>
-      </w:r>
-      <w:proofErr w:type="spellEnd"/>
-      <w:r>
-        <w:rPr>
-          <w:sz w:val="28"/>
-          <w:szCs w:val="28"/>
-        </w:rPr>
-        <w:t>, type, status.</w:t>
+      <w:r>
+        <w:rPr>
+          <w:sz w:val="28"/>
+          <w:szCs w:val="28"/>
+        </w:rPr>
+        <w:t>library_items: Stores item details with columns for id, title, author, isbn, publisher, num_of_copies, type, status.</w:t>
       </w:r>
     </w:p>
     <w:p>
@@ -2802,23 +2544,7 @@
           <w:sz w:val="28"/>
           <w:szCs w:val="28"/>
         </w:rPr>
-        <w:t xml:space="preserve">authors: Stores author details with columns for id, name, </w:t>
-      </w:r>
-      <w:proofErr w:type="spellStart"/>
-      <w:r>
-        <w:rPr>
-          <w:sz w:val="28"/>
-          <w:szCs w:val="28"/>
-        </w:rPr>
-        <w:t>date_of_birth</w:t>
-      </w:r>
-      <w:proofErr w:type="spellEnd"/>
-      <w:r>
-        <w:rPr>
-          <w:sz w:val="28"/>
-          <w:szCs w:val="28"/>
-        </w:rPr>
-        <w:t>.</w:t>
+        <w:t>authors: Stores author details with columns for id, name, date_of_birth.</w:t>
       </w:r>
     </w:p>
     <w:p>
@@ -2851,85 +2577,12 @@
           <w:szCs w:val="28"/>
         </w:rPr>
       </w:pPr>
-      <w:proofErr w:type="spellStart"/>
-      <w:r>
-        <w:rPr>
-          <w:sz w:val="28"/>
-          <w:szCs w:val="28"/>
-        </w:rPr>
-        <w:t>borrowed_items</w:t>
-      </w:r>
-      <w:proofErr w:type="spellEnd"/>
-      <w:r>
-        <w:rPr>
-          <w:sz w:val="28"/>
-          <w:szCs w:val="28"/>
-        </w:rPr>
-        <w:t xml:space="preserve">: Stores borrowing records with </w:t>
-      </w:r>
-      <w:proofErr w:type="spellStart"/>
-      <w:r>
-        <w:rPr>
-          <w:sz w:val="28"/>
-          <w:szCs w:val="28"/>
-        </w:rPr>
-        <w:t>item_id</w:t>
-      </w:r>
-      <w:proofErr w:type="spellEnd"/>
-      <w:r>
-        <w:rPr>
-          <w:sz w:val="28"/>
-          <w:szCs w:val="28"/>
-        </w:rPr>
-        <w:t xml:space="preserve">, </w:t>
-      </w:r>
-      <w:proofErr w:type="spellStart"/>
-      <w:r>
-        <w:rPr>
-          <w:sz w:val="28"/>
-          <w:szCs w:val="28"/>
-        </w:rPr>
-        <w:t>patron_id</w:t>
-      </w:r>
-      <w:proofErr w:type="spellEnd"/>
-      <w:r>
-        <w:rPr>
-          <w:sz w:val="28"/>
-          <w:szCs w:val="28"/>
-        </w:rPr>
-        <w:t xml:space="preserve">, </w:t>
-      </w:r>
-      <w:proofErr w:type="spellStart"/>
-      <w:r>
-        <w:rPr>
-          <w:sz w:val="28"/>
-          <w:szCs w:val="28"/>
-        </w:rPr>
-        <w:t>borrow_date</w:t>
-      </w:r>
-      <w:proofErr w:type="spellEnd"/>
-      <w:r>
-        <w:rPr>
-          <w:sz w:val="28"/>
-          <w:szCs w:val="28"/>
-        </w:rPr>
-        <w:t xml:space="preserve">, </w:t>
-      </w:r>
-      <w:proofErr w:type="spellStart"/>
-      <w:r>
-        <w:rPr>
-          <w:sz w:val="28"/>
-          <w:szCs w:val="28"/>
-        </w:rPr>
-        <w:t>return_date</w:t>
-      </w:r>
-      <w:proofErr w:type="spellEnd"/>
-      <w:r>
-        <w:rPr>
-          <w:sz w:val="28"/>
-          <w:szCs w:val="28"/>
-        </w:rPr>
-        <w:t>.</w:t>
+      <w:r>
+        <w:rPr>
+          <w:sz w:val="28"/>
+          <w:szCs w:val="28"/>
+        </w:rPr>
+        <w:t>borrowed_items: Stores borrowing records with item_id, patron_id, borrow_date, return_date.</w:t>
       </w:r>
     </w:p>
     <w:p>
@@ -2995,7 +2648,14 @@
           <w:sz w:val="28"/>
           <w:szCs w:val="28"/>
         </w:rPr>
-        <w:t>URL: https://github.com/username/library-management</w:t>
+        <w:t xml:space="preserve">URL: </w:t>
+      </w:r>
+      <w:r>
+        <w:rPr>
+          <w:sz w:val="28"/>
+          <w:szCs w:val="28"/>
+        </w:rPr>
+        <w:t>https://github.com/azReeves121/Sprint_1_Java/</w:t>
       </w:r>
     </w:p>
     <w:p>
@@ -3154,23 +2814,7 @@
           <w:sz w:val="28"/>
           <w:szCs w:val="28"/>
         </w:rPr>
-        <w:t xml:space="preserve">Open the project in an IDE, build, and run the </w:t>
-      </w:r>
-      <w:proofErr w:type="spellStart"/>
-      <w:r>
-        <w:rPr>
-          <w:sz w:val="28"/>
-          <w:szCs w:val="28"/>
-        </w:rPr>
-        <w:t>LibraryDemo</w:t>
-      </w:r>
-      <w:proofErr w:type="spellEnd"/>
-      <w:r>
-        <w:rPr>
-          <w:sz w:val="28"/>
-          <w:szCs w:val="28"/>
-        </w:rPr>
-        <w:t xml:space="preserve"> class.</w:t>
+        <w:t>Open the project in an IDE, build, and run the LibraryDemo class.</w:t>
       </w:r>
     </w:p>
     <w:p>
@@ -4921,6 +4565,7 @@
   <w:style w:type="character" w:default="1" w:styleId="DefaultParagraphFont">
     <w:name w:val="Default Paragraph Font"/>
     <w:uiPriority w:val="1"/>
+    <w:semiHidden/>
     <w:unhideWhenUsed/>
   </w:style>
   <w:style w:type="table" w:default="1" w:styleId="TableNormal">
@@ -5232,6 +4877,29 @@
       <w:spacing w:val="5"/>
     </w:rPr>
   </w:style>
+  <w:style w:type="character" w:styleId="Hyperlink">
+    <w:name w:val="Hyperlink"/>
+    <w:basedOn w:val="DefaultParagraphFont"/>
+    <w:uiPriority w:val="99"/>
+    <w:unhideWhenUsed/>
+    <w:rsid w:val="00B173EA"/>
+    <w:rPr>
+      <w:color w:val="467886" w:themeColor="hyperlink"/>
+      <w:u w:val="single"/>
+    </w:rPr>
+  </w:style>
+  <w:style w:type="character" w:styleId="UnresolvedMention">
+    <w:name w:val="Unresolved Mention"/>
+    <w:basedOn w:val="DefaultParagraphFont"/>
+    <w:uiPriority w:val="99"/>
+    <w:semiHidden/>
+    <w:unhideWhenUsed/>
+    <w:rsid w:val="00B173EA"/>
+    <w:rPr>
+      <w:color w:val="605E5C"/>
+      <w:shd w:val="clear" w:color="auto" w:fill="E1DFDD"/>
+    </w:rPr>
+  </w:style>
 </w:styles>
 </file>
 
